--- a/Deployment/normal/doc/TIDB-Install.docx
+++ b/Deployment/normal/doc/TIDB-Install.docx
@@ -341,7 +341,6 @@
     <w:p>
       <w:pPr>
         <w:rPr>
-          <w:rFonts w:hint="eastAsia"/>
           <w:b w:val="0"/>
           <w:sz w:val="21"/>
           <w:szCs w:val="21"/>
@@ -1047,7 +1046,6 @@
     <w:p>
       <w:pPr>
         <w:rPr>
-          <w:rFonts w:hint="eastAsia"/>
           <w:b w:val="0"/>
           <w:sz w:val="18"/>
           <w:szCs w:val="18"/>
@@ -1104,15 +1102,7 @@
           <w:sz w:val="28"/>
           <w:szCs w:val="28"/>
         </w:rPr>
-        <w:t>二</w:t>
-      </w:r>
-      <w:r>
-        <w:rPr>
-          <w:rFonts w:hint="eastAsia"/>
-          <w:sz w:val="28"/>
-          <w:szCs w:val="28"/>
-        </w:rPr>
-        <w:t>、</w:t>
+        <w:t>二、</w:t>
       </w:r>
       <w:r>
         <w:rPr>
@@ -1789,7 +1779,6 @@
         </w:numPr>
         <w:jc w:val="both"/>
         <w:rPr>
-          <w:rFonts w:hint="eastAsia"/>
           <w:sz w:val="21"/>
           <w:szCs w:val="21"/>
         </w:rPr>
@@ -2246,7 +2235,6 @@
     <w:p>
       <w:pPr>
         <w:rPr>
-          <w:rFonts w:hint="eastAsia"/>
           <w:b w:val="0"/>
           <w:sz w:val="21"/>
           <w:szCs w:val="21"/>
@@ -2350,7 +2338,24 @@
           <w:sz w:val="21"/>
           <w:szCs w:val="21"/>
         </w:rPr>
-        <w:t>命令可以看到client端输出，状态由</w:t>
+        <w:t>命令可以看到client端输出，状态</w:t>
+      </w:r>
+      <w:r>
+        <w:rPr>
+          <w:rFonts w:hint="eastAsia"/>
+          <w:b w:val="0"/>
+          <w:sz w:val="21"/>
+          <w:szCs w:val="21"/>
+        </w:rPr>
+        <w:t>:</w:t>
+      </w:r>
+      <w:r>
+        <w:rPr>
+          <w:b w:val="0"/>
+          <w:sz w:val="21"/>
+          <w:szCs w:val="21"/>
+        </w:rPr>
+        <w:t>由</w:t>
       </w:r>
       <w:proofErr w:type="spellStart"/>
       <w:r>
@@ -2435,7 +2440,6 @@
     <w:p>
       <w:pPr>
         <w:rPr>
-          <w:rFonts w:hint="eastAsia"/>
           <w:b w:val="0"/>
           <w:sz w:val="21"/>
           <w:szCs w:val="21"/>
@@ -2488,7 +2492,6 @@
       <w:pPr>
         <w:pStyle w:val="1"/>
         <w:rPr>
-          <w:rFonts w:hint="eastAsia"/>
           <w:sz w:val="28"/>
           <w:szCs w:val="28"/>
         </w:rPr>
@@ -6815,8 +6818,18 @@
           <w:sz w:val="21"/>
           <w:szCs w:val="21"/>
         </w:rPr>
-        <w:t>–</w:t>
-      </w:r>
+        <w:t>-</w:t>
+      </w:r>
+      <w:r>
+        <w:rPr>
+          <w:b w:val="0"/>
+          <w:sz w:val="21"/>
+          <w:szCs w:val="21"/>
+        </w:rPr>
+        <w:t>-</w:t>
+      </w:r>
+      <w:bookmarkStart w:id="0" w:name="_GoBack"/>
+      <w:bookmarkEnd w:id="0"/>
       <w:r>
         <w:rPr>
           <w:b w:val="0"/>
@@ -8465,8 +8478,6 @@
         </w:rPr>
         <w:t>虚拟机</w:t>
       </w:r>
-      <w:bookmarkStart w:id="0" w:name="_GoBack"/>
-      <w:bookmarkEnd w:id="0"/>
       <w:r>
         <w:rPr>
           <w:b w:val="0"/>
@@ -9954,7 +9965,7 @@
 </file>
 
 <file path=customXml/itemProps1.xml><?xml version="1.0" encoding="utf-8"?>
-<ds:datastoreItem xmlns:ds="http://schemas.openxmlformats.org/officeDocument/2006/customXml" ds:itemID="{3892F7E5-E776-4FEB-83A2-451562643F45}">
+<ds:datastoreItem xmlns:ds="http://schemas.openxmlformats.org/officeDocument/2006/customXml" ds:itemID="{F6E97FA0-D6B3-43F6-B650-23783415213A}">
   <ds:schemaRefs>
     <ds:schemaRef ds:uri="http://schemas.openxmlformats.org/officeDocument/2006/bibliography"/>
   </ds:schemaRefs>
